--- a/Documento de Layout - AC3.docx
+++ b/Documento de Layout - AC3.docx
@@ -1815,6 +1815,145 @@
                 <w:rFonts w:ascii="Exo 2" w:hAnsi="Exo 2" w:cstheme="minorBidi"/>
                 <w:color w:val="auto"/>
               </w:rPr>
+              <w:t>Data de lançamento</w:t>
+            </w:r>
+          </w:p>
+        </w:tc>
+        <w:tc>
+          <w:tcPr>
+            <w:tcW w:w="1245" w:type="dxa"/>
+          </w:tcPr>
+          <w:p>
+            <w:pPr>
+              <w:pStyle w:val="Default"/>
+              <w:spacing w:after="120"/>
+              <w:jc w:val="center"/>
+              <w:rPr>
+                <w:rFonts w:ascii="Exo 2" w:hAnsi="Exo 2" w:cstheme="minorBidi"/>
+                <w:color w:val="auto"/>
+              </w:rPr>
+            </w:pPr>
+            <w:r>
+              <w:rPr>
+                <w:rFonts w:ascii="Exo 2" w:hAnsi="Exo 2" w:cstheme="minorBidi"/>
+                <w:color w:val="auto"/>
+              </w:rPr>
+              <w:t>010</w:t>
+            </w:r>
+          </w:p>
+        </w:tc>
+        <w:tc>
+          <w:tcPr>
+            <w:tcW w:w="1250" w:type="dxa"/>
+          </w:tcPr>
+          <w:p>
+            <w:pPr>
+              <w:pStyle w:val="Default"/>
+              <w:spacing w:after="120"/>
+              <w:jc w:val="center"/>
+              <w:rPr>
+                <w:rFonts w:ascii="Exo 2" w:hAnsi="Exo 2" w:cstheme="minorBidi"/>
+                <w:color w:val="auto"/>
+              </w:rPr>
+            </w:pPr>
+            <w:r>
+              <w:rPr>
+                <w:rFonts w:ascii="Exo 2" w:hAnsi="Exo 2" w:cstheme="minorBidi"/>
+                <w:color w:val="auto"/>
+              </w:rPr>
+              <w:t>050-059</w:t>
+            </w:r>
+          </w:p>
+        </w:tc>
+        <w:tc>
+          <w:tcPr>
+            <w:tcW w:w="1148" w:type="dxa"/>
+          </w:tcPr>
+          <w:p>
+            <w:pPr>
+              <w:pStyle w:val="Default"/>
+              <w:spacing w:after="120"/>
+              <w:jc w:val="center"/>
+              <w:rPr>
+                <w:rFonts w:ascii="Exo 2" w:hAnsi="Exo 2" w:cstheme="minorBidi"/>
+                <w:color w:val="auto"/>
+              </w:rPr>
+            </w:pPr>
+            <w:r>
+              <w:rPr>
+                <w:rFonts w:ascii="Exo 2" w:hAnsi="Exo 2" w:cstheme="minorBidi"/>
+                <w:color w:val="auto"/>
+              </w:rPr>
+              <w:t>A</w:t>
+            </w:r>
+          </w:p>
+        </w:tc>
+        <w:tc>
+          <w:tcPr>
+            <w:tcW w:w="3008" w:type="dxa"/>
+          </w:tcPr>
+          <w:p>
+            <w:pPr>
+              <w:pStyle w:val="Default"/>
+              <w:spacing w:after="120"/>
+              <w:jc w:val="both"/>
+              <w:rPr>
+                <w:rFonts w:ascii="Exo 2" w:hAnsi="Exo 2" w:cstheme="minorBidi"/>
+                <w:color w:val="auto"/>
+              </w:rPr>
+            </w:pPr>
+            <w:r>
+              <w:rPr>
+                <w:rFonts w:ascii="Exo 2" w:hAnsi="Exo 2" w:cstheme="minorBidi"/>
+                <w:color w:val="auto"/>
+              </w:rPr>
+              <w:t>A data de nascim no formato “dd-MM-yyyy”</w:t>
+            </w:r>
+          </w:p>
+        </w:tc>
+      </w:tr>
+      <w:tr>
+        <w:tc>
+          <w:tcPr>
+            <w:tcW w:w="1094" w:type="dxa"/>
+          </w:tcPr>
+          <w:p>
+            <w:pPr>
+              <w:pStyle w:val="Default"/>
+              <w:spacing w:after="120"/>
+              <w:jc w:val="both"/>
+              <w:rPr>
+                <w:rFonts w:ascii="Exo 2" w:hAnsi="Exo 2" w:cstheme="minorBidi"/>
+                <w:color w:val="auto"/>
+              </w:rPr>
+            </w:pPr>
+            <w:r>
+              <w:rPr>
+                <w:rFonts w:ascii="Exo 2" w:hAnsi="Exo 2" w:cstheme="minorBidi"/>
+                <w:color w:val="auto"/>
+              </w:rPr>
+              <w:t>5</w:t>
+            </w:r>
+          </w:p>
+        </w:tc>
+        <w:tc>
+          <w:tcPr>
+            <w:tcW w:w="1876" w:type="dxa"/>
+          </w:tcPr>
+          <w:p>
+            <w:pPr>
+              <w:pStyle w:val="Default"/>
+              <w:spacing w:after="120"/>
+              <w:rPr>
+                <w:rFonts w:ascii="Exo 2" w:hAnsi="Exo 2" w:cstheme="minorBidi"/>
+                <w:color w:val="auto"/>
+              </w:rPr>
+            </w:pPr>
+            <w:r>
+              <w:rPr>
+                <w:rFonts w:ascii="Exo 2" w:hAnsi="Exo 2" w:cstheme="minorBidi"/>
+                <w:color w:val="auto"/>
+              </w:rPr>
               <w:t>Autor</w:t>
             </w:r>
           </w:p>
@@ -1875,7 +2014,7 @@
                 <w:rFonts w:ascii="Exo 2" w:hAnsi="Exo 2" w:cstheme="minorBidi"/>
                 <w:color w:val="auto"/>
               </w:rPr>
-              <w:t>50</w:t>
+              <w:t>60</w:t>
             </w:r>
             <w:r>
               <w:rPr>
@@ -1889,7 +2028,7 @@
                 <w:rFonts w:ascii="Exo 2" w:hAnsi="Exo 2" w:cstheme="minorBidi"/>
                 <w:color w:val="auto"/>
               </w:rPr>
-              <w:t>89</w:t>
+              <w:t>99</w:t>
             </w:r>
           </w:p>
         </w:tc>
@@ -1935,7 +2074,14 @@
                 <w:rFonts w:ascii="Exo 2" w:hAnsi="Exo 2" w:cstheme="minorBidi"/>
                 <w:color w:val="auto"/>
               </w:rPr>
-              <w:t>ID do autor do livro.</w:t>
+              <w:t>nome</w:t>
+            </w:r>
+            <w:r>
+              <w:rPr>
+                <w:rFonts w:ascii="Exo 2" w:hAnsi="Exo 2" w:cstheme="minorBidi"/>
+                <w:color w:val="auto"/>
+              </w:rPr>
+              <w:t xml:space="preserve"> do autor do livro.</w:t>
             </w:r>
           </w:p>
         </w:tc>
@@ -2300,21 +2446,7 @@
                 <w:rFonts w:ascii="Exo 2" w:hAnsi="Exo 2" w:cstheme="minorBidi"/>
                 <w:color w:val="auto"/>
               </w:rPr>
-              <w:t>Registro de dados: “0</w:t>
-            </w:r>
-            <w:r>
-              <w:rPr>
-                <w:rFonts w:ascii="Exo 2" w:hAnsi="Exo 2" w:cstheme="minorBidi"/>
-                <w:color w:val="auto"/>
-              </w:rPr>
-              <w:t>3</w:t>
-            </w:r>
-            <w:r>
-              <w:rPr>
-                <w:rFonts w:ascii="Exo 2" w:hAnsi="Exo 2" w:cstheme="minorBidi"/>
-                <w:color w:val="auto"/>
-              </w:rPr>
-              <w:t>”</w:t>
+              <w:t>Registro de dados: “03”</w:t>
             </w:r>
           </w:p>
         </w:tc>
@@ -3888,7 +4020,7 @@
         <v:path o:extrusionok="f" gradientshapeok="t" o:connecttype="rect"/>
         <o:lock v:ext="edit" aspectratio="t"/>
       </v:shapetype>
-      <v:shape id="_x0000_i1121" type="#_x0000_t75" style="width:6.75pt;height:18.75pt;visibility:visible;mso-wrap-style:square" o:bullet="t">
+      <v:shape id="_x0000_i1053" type="#_x0000_t75" style="width:6.75pt;height:18.75pt;visibility:visible;mso-wrap-style:square" o:bullet="t">
         <v:imagedata r:id="rId1" o:title=""/>
       </v:shape>
     </w:pict>

--- a/Documento de Layout - AC3.docx
+++ b/Documento de Layout - AC3.docx
@@ -1137,7 +1137,7 @@
           <w:rFonts w:ascii="Exo 2" w:hAnsi="Exo 2" w:cstheme="minorBidi"/>
           <w:color w:val="auto"/>
         </w:rPr>
-        <w:t>89</w:t>
+        <w:t>99</w:t>
       </w:r>
     </w:p>
     <w:tbl>
@@ -4020,7 +4020,7 @@
         <v:path o:extrusionok="f" gradientshapeok="t" o:connecttype="rect"/>
         <o:lock v:ext="edit" aspectratio="t"/>
       </v:shapetype>
-      <v:shape id="_x0000_i1053" type="#_x0000_t75" style="width:6.75pt;height:18.75pt;visibility:visible;mso-wrap-style:square" o:bullet="t">
+      <v:shape id="_x0000_i1045" type="#_x0000_t75" style="width:6.75pt;height:18.75pt;visibility:visible;mso-wrap-style:square" o:bullet="t">
         <v:imagedata r:id="rId1" o:title=""/>
       </v:shape>
     </w:pict>
